--- a/TFE4171-Ex02-01.docx
+++ b/TFE4171-Ex02-01.docx
@@ -8,7 +8,6 @@
           <w:rFonts w:asciiTheme="minorHAnsi" w:hAnsiTheme="minorHAnsi" w:cstheme="minorBidi"/>
           <w:b w:val="0"/>
           <w:color w:val="948A54" w:themeColor="background2" w:themeShade="80"/>
-          <w:w w:val="100"/>
           <w:sz w:val="24"/>
           <w:szCs w:val="16"/>
         </w:rPr>
@@ -21,7 +20,9 @@
       <w:sdtEndPr>
         <w:rPr>
           <w:rStyle w:val="CopywrightChar"/>
-          <w:rFonts w:asciiTheme="majorHAnsi" w:eastAsiaTheme="majorEastAsia" w:hAnsiTheme="majorHAnsi" w:cstheme="minorHAnsi"/>
+          <w:rFonts w:asciiTheme="majorHAnsi" w:hAnsiTheme="majorHAnsi" w:cstheme="minorHAnsi"/>
+          <w:bCs w:val="0"/>
+          <w:smallCaps w:val="0"/>
           <w:color w:val="244061" w:themeColor="accent1" w:themeShade="80"/>
           <w:spacing w:val="20"/>
           <w:w w:val="150"/>
@@ -78,7 +79,7 @@
               </w:tcPr>
               <w:p>
                 <w:pPr>
-                  <w:pStyle w:val="TAGLABEL"/>
+                  <w:pStyle w:val="Heading2"/>
                 </w:pPr>
                 <w:r>
                   <w:t>Document no.</w:t>
@@ -99,10 +100,10 @@
               </w:tcPr>
               <w:p>
                 <w:pPr>
-                  <w:jc w:val="center"/>
+                  <w:pStyle w:val="Heading2"/>
                   <w:rPr>
                     <w:rFonts w:ascii="Arial Narrow" w:hAnsi="Arial Narrow" w:cstheme="minorHAnsi"/>
-                    <w:b/>
+                    <w:b w:val="0"/>
                     <w:w w:val="150"/>
                     <w:sz w:val="16"/>
                     <w:szCs w:val="18"/>
@@ -111,10 +112,10 @@
               </w:p>
               <w:p>
                 <w:pPr>
-                  <w:jc w:val="center"/>
+                  <w:pStyle w:val="Heading2"/>
                   <w:rPr>
                     <w:rFonts w:ascii="Arial Narrow" w:hAnsi="Arial Narrow" w:cstheme="minorHAnsi"/>
-                    <w:b/>
+                    <w:b w:val="0"/>
                     <w:w w:val="150"/>
                     <w:sz w:val="16"/>
                     <w:szCs w:val="18"/>
@@ -123,10 +124,10 @@
               </w:p>
               <w:p>
                 <w:pPr>
-                  <w:jc w:val="center"/>
+                  <w:pStyle w:val="Heading2"/>
                   <w:rPr>
                     <w:rFonts w:ascii="Arial Narrow" w:hAnsi="Arial Narrow" w:cstheme="minorHAnsi"/>
-                    <w:b/>
+                    <w:b w:val="0"/>
                     <w:w w:val="150"/>
                     <w:sz w:val="16"/>
                     <w:szCs w:val="18"/>
@@ -135,10 +136,10 @@
               </w:p>
               <w:p>
                 <w:pPr>
-                  <w:jc w:val="center"/>
+                  <w:pStyle w:val="Heading2"/>
                   <w:rPr>
                     <w:rFonts w:ascii="Arial Narrow" w:hAnsi="Arial Narrow" w:cstheme="minorHAnsi"/>
-                    <w:b/>
+                    <w:b w:val="0"/>
                     <w:w w:val="150"/>
                     <w:sz w:val="16"/>
                     <w:szCs w:val="18"/>
@@ -147,10 +148,10 @@
               </w:p>
               <w:p>
                 <w:pPr>
-                  <w:jc w:val="center"/>
+                  <w:pStyle w:val="Heading2"/>
                   <w:rPr>
                     <w:rFonts w:ascii="Arial Narrow" w:hAnsi="Arial Narrow" w:cstheme="minorHAnsi"/>
-                    <w:b/>
+                    <w:b w:val="0"/>
                     <w:w w:val="150"/>
                     <w:sz w:val="16"/>
                     <w:szCs w:val="18"/>
@@ -159,9 +160,7 @@
               </w:p>
               <w:p>
                 <w:pPr>
-                  <w:pStyle w:val="TAGLABEL"/>
-                  <w:ind w:left="0"/>
-                  <w:jc w:val="center"/>
+                  <w:pStyle w:val="Heading2"/>
                 </w:pPr>
                 <w:r>
                   <w:rPr>
@@ -227,6 +226,7 @@
                                         <w:dataBinding w:prefixMappings="xmlns:ns0='http://purl.org/dc/elements/1.1/' xmlns:ns1='http://schemas.openxmlformats.org/package/2006/metadata/core-properties' " w:xpath="/ns1:coreProperties[1]/ns0:subject[1]" w:storeItemID="{6C3C8BC8-F283-45AE-878A-BAB7291924A1}"/>
                                         <w:text/>
                                       </w:sdtPr>
+                                      <w:sdtEndPr/>
                                       <w:sdtContent>
                                         <w:p>
                                           <w:pPr>
@@ -351,6 +351,7 @@
                 <w:dataBinding w:prefixMappings="xmlns:ns0='http://schemas.microsoft.com/office/2006/coverPageProps' " w:xpath="/ns0:CoverPageProperties[1]/ns0:Abstract[1]" w:storeItemID="{55AF091B-3C7A-41E3-B477-F2FDAA23CFDA}"/>
                 <w:text/>
               </w:sdtPr>
+              <w:sdtEndPr/>
               <w:sdtContent>
                 <w:tc>
                   <w:tcPr>
@@ -508,6 +509,7 @@
                 <w:dataBinding w:prefixMappings="xmlns:ns0='http://purl.org/dc/elements/1.1/' xmlns:ns1='http://schemas.openxmlformats.org/package/2006/metadata/core-properties' " w:xpath="/ns1:coreProperties[1]/ns1:contentStatus[1]" w:storeItemID="{6C3C8BC8-F283-45AE-878A-BAB7291924A1}"/>
                 <w:text/>
               </w:sdtPr>
+              <w:sdtEndPr/>
               <w:sdtContent>
                 <w:tc>
                   <w:tcPr>
@@ -566,6 +568,7 @@
                       <w:calendar w:val="gregorian"/>
                     </w:date>
                   </w:sdtPr>
+                  <w:sdtEndPr/>
                   <w:sdtContent>
                     <w:r>
                       <w:rPr>
@@ -1001,6 +1004,7 @@
                     <w:dataBinding w:prefixMappings="xmlns:ns0='http://purl.org/dc/elements/1.1/' xmlns:ns1='http://schemas.openxmlformats.org/package/2006/metadata/core-properties' " w:xpath="/ns1:coreProperties[1]/ns0:title[1]" w:storeItemID="{6C3C8BC8-F283-45AE-878A-BAB7291924A1}"/>
                     <w:text/>
                   </w:sdtPr>
+                  <w:sdtEndPr/>
                   <w:sdtContent>
                     <w:proofErr w:type="spellStart"/>
                     <w:r>
@@ -3829,7 +3833,7 @@
           <v:shape id="_x0000_i1025" type="#_x0000_t75" style="width:453.75pt;height:99.75pt" o:ole="">
             <v:imagedata r:id="rId25" o:title=""/>
           </v:shape>
-          <o:OLEObject Type="Embed" ProgID="Word.OpenDocumentText.12" ShapeID="_x0000_i1025" DrawAspect="Content" ObjectID="_1485126209" r:id="rId26"/>
+          <o:OLEObject Type="Embed" ProgID="Word.OpenDocumentText.12" ShapeID="_x0000_i1025" DrawAspect="Content" ObjectID="_1485179406" r:id="rId26"/>
         </w:object>
       </w:r>
       <w:r>
@@ -4307,7 +4311,7 @@
           <v:shape id="_x0000_i1026" type="#_x0000_t75" style="width:453.75pt;height:99pt" o:ole="">
             <v:imagedata r:id="rId28" o:title=""/>
           </v:shape>
-          <o:OLEObject Type="Embed" ProgID="Word.OpenDocumentText.12" ShapeID="_x0000_i1026" DrawAspect="Content" ObjectID="_1485126210" r:id="rId29"/>
+          <o:OLEObject Type="Embed" ProgID="Word.OpenDocumentText.12" ShapeID="_x0000_i1026" DrawAspect="Content" ObjectID="_1485179407" r:id="rId29"/>
         </w:object>
       </w:r>
       <w:r>
@@ -4714,7 +4718,7 @@
           <v:shape id="_x0000_i1027" type="#_x0000_t75" style="width:453.75pt;height:87pt" o:ole="">
             <v:imagedata r:id="rId31" o:title=""/>
           </v:shape>
-          <o:OLEObject Type="Embed" ProgID="Word.OpenDocumentText.12" ShapeID="_x0000_i1027" DrawAspect="Content" ObjectID="_1485126211" r:id="rId32"/>
+          <o:OLEObject Type="Embed" ProgID="Word.OpenDocumentText.12" ShapeID="_x0000_i1027" DrawAspect="Content" ObjectID="_1485179408" r:id="rId32"/>
         </w:object>
       </w:r>
       <w:r>
@@ -5387,7 +5391,7 @@
           <v:shape id="_x0000_i1028" type="#_x0000_t75" style="width:453.75pt;height:98.25pt" o:ole="">
             <v:imagedata r:id="rId34" o:title=""/>
           </v:shape>
-          <o:OLEObject Type="Embed" ProgID="Word.OpenDocumentText.12" ShapeID="_x0000_i1028" DrawAspect="Content" ObjectID="_1485126212" r:id="rId35"/>
+          <o:OLEObject Type="Embed" ProgID="Word.OpenDocumentText.12" ShapeID="_x0000_i1028" DrawAspect="Content" ObjectID="_1485179409" r:id="rId35"/>
         </w:object>
       </w:r>
       <w:r>
@@ -5657,7 +5661,7 @@
           <v:shape id="_x0000_i1029" type="#_x0000_t75" style="width:453.75pt;height:98.25pt" o:ole="">
             <v:imagedata r:id="rId37" o:title=""/>
           </v:shape>
-          <o:OLEObject Type="Embed" ProgID="Word.OpenDocumentText.12" ShapeID="_x0000_i1029" DrawAspect="Content" ObjectID="_1485126213" r:id="rId38"/>
+          <o:OLEObject Type="Embed" ProgID="Word.OpenDocumentText.12" ShapeID="_x0000_i1029" DrawAspect="Content" ObjectID="_1485179410" r:id="rId38"/>
         </w:object>
       </w:r>
       <w:r>
@@ -6031,7 +6035,7 @@
           <v:shape id="_x0000_i1030" type="#_x0000_t75" style="width:471pt;height:100.5pt" o:ole="">
             <v:imagedata r:id="rId40" o:title=""/>
           </v:shape>
-          <o:OLEObject Type="Embed" ProgID="Word.OpenDocumentText.12" ShapeID="_x0000_i1030" DrawAspect="Content" ObjectID="_1485126214" r:id="rId41"/>
+          <o:OLEObject Type="Embed" ProgID="Word.OpenDocumentText.12" ShapeID="_x0000_i1030" DrawAspect="Content" ObjectID="_1485179411" r:id="rId41"/>
         </w:object>
       </w:r>
       <w:r>
@@ -6247,7 +6251,7 @@
           <v:shape id="_x0000_i1031" type="#_x0000_t75" style="width:471pt;height:87pt" o:ole="">
             <v:imagedata r:id="rId43" o:title=""/>
           </v:shape>
-          <o:OLEObject Type="Embed" ProgID="Word.OpenDocumentText.12" ShapeID="_x0000_i1031" DrawAspect="Content" ObjectID="_1485126215" r:id="rId44"/>
+          <o:OLEObject Type="Embed" ProgID="Word.OpenDocumentText.12" ShapeID="_x0000_i1031" DrawAspect="Content" ObjectID="_1485179412" r:id="rId44"/>
         </w:object>
       </w:r>
       <w:r>
@@ -6508,7 +6512,7 @@
           <v:shape id="_x0000_i1032" type="#_x0000_t75" style="width:471pt;height:98.25pt" o:ole="">
             <v:imagedata r:id="rId46" o:title=""/>
           </v:shape>
-          <o:OLEObject Type="Embed" ProgID="Word.OpenDocumentText.12" ShapeID="_x0000_i1032" DrawAspect="Content" ObjectID="_1485126216" r:id="rId47"/>
+          <o:OLEObject Type="Embed" ProgID="Word.OpenDocumentText.12" ShapeID="_x0000_i1032" DrawAspect="Content" ObjectID="_1485179413" r:id="rId47"/>
         </w:object>
       </w:r>
       <w:r>
@@ -7213,7 +7217,7 @@
           <v:shape id="_x0000_i1033" type="#_x0000_t75" style="width:453.75pt;height:132pt" o:ole="">
             <v:imagedata r:id="rId49" o:title=""/>
           </v:shape>
-          <o:OLEObject Type="Embed" ProgID="Word.OpenDocumentText.12" ShapeID="_x0000_i1033" DrawAspect="Content" ObjectID="_1485126217" r:id="rId50"/>
+          <o:OLEObject Type="Embed" ProgID="Word.OpenDocumentText.12" ShapeID="_x0000_i1033" DrawAspect="Content" ObjectID="_1485179414" r:id="rId50"/>
         </w:object>
       </w:r>
       <w:r>
@@ -7479,7 +7483,7 @@
           <v:shape id="_x0000_i1034" type="#_x0000_t75" style="width:453.75pt;height:109.5pt" o:ole="">
             <v:imagedata r:id="rId52" o:title=""/>
           </v:shape>
-          <o:OLEObject Type="Embed" ProgID="Word.OpenDocumentText.12" ShapeID="_x0000_i1034" DrawAspect="Content" ObjectID="_1485126218" r:id="rId53"/>
+          <o:OLEObject Type="Embed" ProgID="Word.OpenDocumentText.12" ShapeID="_x0000_i1034" DrawAspect="Content" ObjectID="_1485179415" r:id="rId53"/>
         </w:object>
       </w:r>
     </w:p>
@@ -7769,10 +7773,10 @@
       </w:pPr>
       <w:r>
         <w:object w:dxaOrig="9072" w:dyaOrig="2199" w14:anchorId="770F95D4">
-          <v:shape id="_x0000_i1036" type="#_x0000_t75" style="width:453.75pt;height:109.5pt" o:ole="">
+          <v:shape id="_x0000_i1035" type="#_x0000_t75" style="width:453.75pt;height:109.5pt" o:ole="">
             <v:imagedata r:id="rId55" o:title=""/>
           </v:shape>
-          <o:OLEObject Type="Embed" ProgID="Word.OpenDocumentText.12" ShapeID="_x0000_i1036" DrawAspect="Content" ObjectID="_1485126219" r:id="rId56"/>
+          <o:OLEObject Type="Embed" ProgID="Word.OpenDocumentText.12" ShapeID="_x0000_i1035" DrawAspect="Content" ObjectID="_1485179416" r:id="rId56"/>
         </w:object>
       </w:r>
     </w:p>
@@ -7871,19 +7875,7 @@
         <w:rPr>
           <w:color w:val="365F91" w:themeColor="accent1" w:themeShade="BF"/>
         </w:rPr>
-        <w:t>Here we</w:t>
-      </w:r>
-      <w:r>
-        <w:rPr>
-          <w:color w:val="365F91" w:themeColor="accent1" w:themeShade="BF"/>
-        </w:rPr>
-        <w:t xml:space="preserve"> </w:t>
-      </w:r>
-      <w:r>
-        <w:rPr>
-          <w:color w:val="365F91" w:themeColor="accent1" w:themeShade="BF"/>
-        </w:rPr>
-        <w:t>use $</w:t>
+        <w:t>Here we use $</w:t>
       </w:r>
       <w:proofErr w:type="gramStart"/>
       <w:r>
@@ -7913,13 +7905,7 @@
         <w:rPr>
           <w:color w:val="365F91" w:themeColor="accent1" w:themeShade="BF"/>
         </w:rPr>
-        <w:t>) to</w:t>
-      </w:r>
-      <w:r>
-        <w:rPr>
-          <w:color w:val="365F91" w:themeColor="accent1" w:themeShade="BF"/>
-        </w:rPr>
-        <w:t xml:space="preserve"> verify that </w:t>
+        <w:t xml:space="preserve">) to verify that </w:t>
       </w:r>
       <w:proofErr w:type="spellStart"/>
       <w:r>
@@ -8028,10 +8014,10 @@
       </w:pPr>
       <w:r>
         <w:object w:dxaOrig="9072" w:dyaOrig="2441" w14:anchorId="467A9D5A">
-          <v:shape id="_x0000_i1035" type="#_x0000_t75" style="width:453.75pt;height:122.25pt" o:ole="">
+          <v:shape id="_x0000_i1036" type="#_x0000_t75" style="width:453.75pt;height:122.25pt" o:ole="">
             <v:imagedata r:id="rId58" o:title=""/>
           </v:shape>
-          <o:OLEObject Type="Embed" ProgID="Word.OpenDocumentText.12" ShapeID="_x0000_i1035" DrawAspect="Content" ObjectID="_1485126220" r:id="rId59"/>
+          <o:OLEObject Type="Embed" ProgID="Word.OpenDocumentText.12" ShapeID="_x0000_i1036" DrawAspect="Content" ObjectID="_1485179417" r:id="rId59"/>
         </w:object>
       </w:r>
       <w:r>
@@ -8717,19 +8703,7 @@
         <w:rPr>
           <w:color w:val="365F91" w:themeColor="accent1" w:themeShade="BF"/>
         </w:rPr>
-        <w:t>State machine diagram of the f</w:t>
-      </w:r>
-      <w:r>
-        <w:rPr>
-          <w:color w:val="365F91" w:themeColor="accent1" w:themeShade="BF"/>
-        </w:rPr>
-        <w:t>inal implementation</w:t>
-      </w:r>
-      <w:r>
-        <w:rPr>
-          <w:color w:val="365F91" w:themeColor="accent1" w:themeShade="BF"/>
-        </w:rPr>
-        <w:t>:</w:t>
+        <w:t>State machine diagram of the final implementation:</w:t>
       </w:r>
     </w:p>
     <w:p>
@@ -8790,10 +8764,6 @@
     <w:p>
       <w:pPr>
         <w:pStyle w:val="MAIN"/>
-        <w:numPr>
-          <w:ilvl w:val="0"/>
-          <w:numId w:val="30"/>
-        </w:numPr>
         <w:spacing w:after="0"/>
         <w:rPr>
           <w:color w:val="365F91" w:themeColor="accent1" w:themeShade="BF"/>
@@ -8803,53 +8773,278 @@
         <w:rPr>
           <w:color w:val="365F91" w:themeColor="accent1" w:themeShade="BF"/>
         </w:rPr>
-        <w:t>Quick solution description….</w:t>
-      </w:r>
-    </w:p>
-    <w:p>
-      <w:pPr>
-        <w:pStyle w:val="MAIN"/>
-        <w:numPr>
-          <w:ilvl w:val="0"/>
-          <w:numId w:val="30"/>
-        </w:numPr>
-        <w:spacing w:after="0"/>
-        <w:rPr>
-          <w:color w:val="365F91" w:themeColor="accent1" w:themeShade="BF"/>
-        </w:rPr>
-      </w:pPr>
+        <w:t xml:space="preserve">The first thing we needed was a way to store previous values of </w:t>
+      </w:r>
       <w:proofErr w:type="spellStart"/>
       <w:r>
         <w:rPr>
-          <w:color w:val="365F91" w:themeColor="accent1" w:themeShade="BF"/>
-        </w:rPr>
-        <w:t>Jaddi</w:t>
+          <w:i/>
+          <w:color w:val="365F91" w:themeColor="accent1" w:themeShade="BF"/>
+        </w:rPr>
+        <w:t>data_in</w:t>
       </w:r>
       <w:proofErr w:type="spellEnd"/>
       <w:r>
         <w:rPr>
           <w:color w:val="365F91" w:themeColor="accent1" w:themeShade="BF"/>
         </w:rPr>
+        <w:t xml:space="preserve"> when overlapping sequences occurs. We introduced two more variables to store values from </w:t>
+      </w:r>
+      <w:proofErr w:type="spellStart"/>
+      <w:r>
+        <w:rPr>
+          <w:i/>
+          <w:color w:val="365F91" w:themeColor="accent1" w:themeShade="BF"/>
+        </w:rPr>
+        <w:t>data_in</w:t>
+      </w:r>
+      <w:proofErr w:type="spellEnd"/>
+      <w:r>
+        <w:rPr>
+          <w:color w:val="365F91" w:themeColor="accent1" w:themeShade="BF"/>
+        </w:rPr>
+        <w:t xml:space="preserve">. Since the calculation of the output comprises of three operations, one for each state, we only need three </w:t>
+      </w:r>
+      <w:proofErr w:type="gramStart"/>
+      <w:r>
+        <w:rPr>
+          <w:color w:val="365F91" w:themeColor="accent1" w:themeShade="BF"/>
+        </w:rPr>
+        <w:t>variables</w:t>
+      </w:r>
+      <w:r>
+        <w:rPr>
+          <w:color w:val="365F91" w:themeColor="accent1" w:themeShade="BF"/>
+        </w:rPr>
+        <w:t>(</w:t>
+      </w:r>
+      <w:proofErr w:type="gramEnd"/>
+      <w:r>
+        <w:rPr>
+          <w:i/>
+          <w:color w:val="365F91" w:themeColor="accent1" w:themeShade="BF"/>
+        </w:rPr>
+        <w:t>a1, a2 and a3</w:t>
+      </w:r>
+      <w:r>
+        <w:rPr>
+          <w:color w:val="365F91" w:themeColor="accent1" w:themeShade="BF"/>
+        </w:rPr>
+        <w:t>)</w:t>
+      </w:r>
+      <w:r>
+        <w:rPr>
+          <w:color w:val="365F91" w:themeColor="accent1" w:themeShade="BF"/>
+        </w:rPr>
+        <w:t xml:space="preserve"> in total to hand</w:t>
+      </w:r>
+      <w:r>
+        <w:rPr>
+          <w:color w:val="365F91" w:themeColor="accent1" w:themeShade="BF"/>
+        </w:rPr>
+        <w:t xml:space="preserve">le storing of previous values. The next challenge was to assert </w:t>
+      </w:r>
+      <w:proofErr w:type="spellStart"/>
+      <w:r>
+        <w:rPr>
+          <w:i/>
+          <w:color w:val="365F91" w:themeColor="accent1" w:themeShade="BF"/>
+        </w:rPr>
+        <w:t>valido</w:t>
+      </w:r>
+      <w:proofErr w:type="spellEnd"/>
+      <w:r>
+        <w:rPr>
+          <w:color w:val="365F91" w:themeColor="accent1" w:themeShade="BF"/>
+        </w:rPr>
+        <w:t xml:space="preserve"> at the correct time. This </w:t>
+      </w:r>
+      <w:proofErr w:type="gramStart"/>
+      <w:r>
+        <w:rPr>
+          <w:color w:val="365F91" w:themeColor="accent1" w:themeShade="BF"/>
+        </w:rPr>
+        <w:t>was solved</w:t>
+      </w:r>
+      <w:proofErr w:type="gramEnd"/>
+      <w:r>
+        <w:rPr>
+          <w:color w:val="365F91" w:themeColor="accent1" w:themeShade="BF"/>
+        </w:rPr>
+        <w:t xml:space="preserve"> by introducing a simple </w:t>
+      </w:r>
+      <w:r>
+        <w:rPr>
+          <w:i/>
+          <w:color w:val="365F91" w:themeColor="accent1" w:themeShade="BF"/>
+        </w:rPr>
+        <w:t>counter</w:t>
+      </w:r>
+      <w:r>
+        <w:rPr>
+          <w:color w:val="365F91" w:themeColor="accent1" w:themeShade="BF"/>
+        </w:rPr>
+        <w:t xml:space="preserve"> in the module. The counter keeps track of how many consecutive times </w:t>
+      </w:r>
+      <w:proofErr w:type="spellStart"/>
+      <w:r>
+        <w:rPr>
+          <w:i/>
+          <w:color w:val="365F91" w:themeColor="accent1" w:themeShade="BF"/>
+        </w:rPr>
+        <w:t>validi</w:t>
+      </w:r>
+      <w:proofErr w:type="spellEnd"/>
+      <w:r>
+        <w:rPr>
+          <w:color w:val="365F91" w:themeColor="accent1" w:themeShade="BF"/>
+        </w:rPr>
         <w:t xml:space="preserve"> </w:t>
       </w:r>
+      <w:proofErr w:type="gramStart"/>
+      <w:r>
+        <w:rPr>
+          <w:color w:val="365F91" w:themeColor="accent1" w:themeShade="BF"/>
+        </w:rPr>
+        <w:t>is asserted</w:t>
+      </w:r>
+      <w:proofErr w:type="gramEnd"/>
+      <w:r>
+        <w:rPr>
+          <w:color w:val="365F91" w:themeColor="accent1" w:themeShade="BF"/>
+        </w:rPr>
+        <w:t>. Every state is “linked” to every third number from their base number, i</w:t>
+      </w:r>
+      <w:r>
+        <w:rPr>
+          <w:color w:val="365F91" w:themeColor="accent1" w:themeShade="BF"/>
+        </w:rPr>
+        <w:t>.</w:t>
+      </w:r>
+      <w:r>
+        <w:rPr>
+          <w:color w:val="365F91" w:themeColor="accent1" w:themeShade="BF"/>
+        </w:rPr>
+        <w:t>e</w:t>
+      </w:r>
+      <w:r>
+        <w:rPr>
+          <w:color w:val="365F91" w:themeColor="accent1" w:themeShade="BF"/>
+        </w:rPr>
+        <w:t xml:space="preserve">.  </w:t>
+      </w:r>
+      <w:r>
+        <w:rPr>
+          <w:color w:val="365F91" w:themeColor="accent1" w:themeShade="BF"/>
+        </w:rPr>
+        <w:t>S0:</w:t>
+      </w:r>
+      <w:r>
+        <w:rPr>
+          <w:color w:val="365F91" w:themeColor="accent1" w:themeShade="BF"/>
+        </w:rPr>
+        <w:t xml:space="preserve"> </w:t>
+      </w:r>
+      <w:proofErr w:type="gramStart"/>
+      <w:r>
+        <w:rPr>
+          <w:color w:val="365F91" w:themeColor="accent1" w:themeShade="BF"/>
+        </w:rPr>
+        <w:t>0</w:t>
+      </w:r>
+      <w:proofErr w:type="gramEnd"/>
+      <w:r>
+        <w:rPr>
+          <w:color w:val="365F91" w:themeColor="accent1" w:themeShade="BF"/>
+        </w:rPr>
+        <w:t xml:space="preserve">, 3, 6, 9…, S1: 1, 4, 7, 10…, S3: 2, 5, 8, 11… We then use the modulus operator to determine </w:t>
+      </w:r>
+      <w:r>
+        <w:rPr>
+          <w:color w:val="365F91" w:themeColor="accent1" w:themeShade="BF"/>
+        </w:rPr>
+        <w:t xml:space="preserve">when a given calculation of a sequence </w:t>
+      </w:r>
+      <w:proofErr w:type="gramStart"/>
+      <w:r>
+        <w:rPr>
+          <w:color w:val="365F91" w:themeColor="accent1" w:themeShade="BF"/>
+        </w:rPr>
+        <w:t>is done</w:t>
+      </w:r>
+      <w:proofErr w:type="gramEnd"/>
+      <w:r>
+        <w:rPr>
+          <w:color w:val="365F91" w:themeColor="accent1" w:themeShade="BF"/>
+        </w:rPr>
+        <w:t xml:space="preserve"> and assert </w:t>
+      </w:r>
       <w:proofErr w:type="spellStart"/>
       <w:r>
         <w:rPr>
-          <w:color w:val="365F91" w:themeColor="accent1" w:themeShade="BF"/>
-        </w:rPr>
-        <w:t>jadda</w:t>
+          <w:i/>
+          <w:color w:val="365F91" w:themeColor="accent1" w:themeShade="BF"/>
+        </w:rPr>
+        <w:t>valido</w:t>
       </w:r>
       <w:proofErr w:type="spellEnd"/>
-    </w:p>
-    <w:p>
-      <w:pPr>
-        <w:pStyle w:val="MAIN"/>
-        <w:spacing w:after="0"/>
-        <w:ind w:firstLine="436"/>
-        <w:rPr>
-          <w:color w:val="365F91" w:themeColor="accent1" w:themeShade="BF"/>
-        </w:rPr>
-      </w:pPr>
+      <w:r>
+        <w:rPr>
+          <w:color w:val="365F91" w:themeColor="accent1" w:themeShade="BF"/>
+        </w:rPr>
+        <w:t xml:space="preserve">. We also check for </w:t>
+      </w:r>
+      <w:r>
+        <w:rPr>
+          <w:i/>
+          <w:color w:val="365F91" w:themeColor="accent1" w:themeShade="BF"/>
+        </w:rPr>
+        <w:t>counter</w:t>
+      </w:r>
+      <w:r>
+        <w:rPr>
+          <w:color w:val="365F91" w:themeColor="accent1" w:themeShade="BF"/>
+        </w:rPr>
+        <w:t xml:space="preserve"> &gt;2 in the first two states to make sure that </w:t>
+      </w:r>
+      <w:proofErr w:type="spellStart"/>
+      <w:r>
+        <w:rPr>
+          <w:i/>
+          <w:color w:val="365F91" w:themeColor="accent1" w:themeShade="BF"/>
+        </w:rPr>
+        <w:t>valido</w:t>
+      </w:r>
+      <w:proofErr w:type="spellEnd"/>
+      <w:r>
+        <w:rPr>
+          <w:color w:val="365F91" w:themeColor="accent1" w:themeShade="BF"/>
+        </w:rPr>
+        <w:t xml:space="preserve"> is not asserted in cases when </w:t>
+      </w:r>
+      <w:proofErr w:type="spellStart"/>
+      <w:r>
+        <w:rPr>
+          <w:i/>
+          <w:color w:val="365F91" w:themeColor="accent1" w:themeShade="BF"/>
+        </w:rPr>
+        <w:t>validi</w:t>
+      </w:r>
+      <w:proofErr w:type="spellEnd"/>
+      <w:r>
+        <w:rPr>
+          <w:color w:val="365F91" w:themeColor="accent1" w:themeShade="BF"/>
+        </w:rPr>
+        <w:t xml:space="preserve"> is asserted two or less consecutive times in a row.</w:t>
+      </w:r>
+      <w:r>
+        <w:rPr>
+          <w:color w:val="365F91" w:themeColor="accent1" w:themeShade="BF"/>
+        </w:rPr>
+        <w:t xml:space="preserve"> Refer to Appendix A for source code.</w:t>
+      </w:r>
+      <w:bookmarkStart w:id="27" w:name="_GoBack"/>
+      <w:bookmarkEnd w:id="27"/>
     </w:p>
     <w:p>
       <w:pPr>
@@ -8980,8 +9175,6 @@
           </wp:inline>
         </w:drawing>
       </w:r>
-      <w:bookmarkStart w:id="27" w:name="_GoBack"/>
-      <w:bookmarkEnd w:id="27"/>
     </w:p>
     <w:p>
       <w:pPr>
@@ -12292,7 +12485,6 @@
           <w:sz w:val="16"/>
           <w:szCs w:val="20"/>
           <w:highlight w:val="white"/>
-          <w:lang w:val="nb-NO"/>
         </w:rPr>
       </w:pPr>
       <w:r>
@@ -12305,7 +12497,6 @@
         </w:rPr>
         <w:t xml:space="preserve">              </w:t>
       </w:r>
-      <w:proofErr w:type="spellStart"/>
       <w:proofErr w:type="gramStart"/>
       <w:r>
         <w:rPr>
@@ -12316,11 +12507,9 @@
           <w:sz w:val="16"/>
           <w:szCs w:val="20"/>
           <w:highlight w:val="white"/>
-          <w:lang w:val="nb-NO"/>
         </w:rPr>
         <w:t>if</w:t>
       </w:r>
-      <w:proofErr w:type="spellEnd"/>
       <w:proofErr w:type="gramEnd"/>
       <w:r>
         <w:rPr>
@@ -12329,7 +12518,6 @@
           <w:sz w:val="16"/>
           <w:szCs w:val="20"/>
           <w:highlight w:val="white"/>
-          <w:lang w:val="nb-NO"/>
         </w:rPr>
         <w:t xml:space="preserve"> </w:t>
       </w:r>
@@ -12342,7 +12530,6 @@
           <w:sz w:val="16"/>
           <w:szCs w:val="20"/>
           <w:highlight w:val="white"/>
-          <w:lang w:val="nb-NO"/>
         </w:rPr>
         <w:t>(</w:t>
       </w:r>
@@ -12354,7 +12541,6 @@
           <w:sz w:val="16"/>
           <w:szCs w:val="20"/>
           <w:highlight w:val="white"/>
-          <w:lang w:val="nb-NO"/>
         </w:rPr>
         <w:t>validi</w:t>
       </w:r>
@@ -12368,7 +12554,6 @@
           <w:sz w:val="16"/>
           <w:szCs w:val="20"/>
           <w:highlight w:val="white"/>
-          <w:lang w:val="nb-NO"/>
         </w:rPr>
         <w:t>)</w:t>
       </w:r>
@@ -13083,7 +13268,6 @@
           <w:sz w:val="16"/>
           <w:szCs w:val="20"/>
           <w:highlight w:val="white"/>
-          <w:lang w:val="nb-NO"/>
         </w:rPr>
       </w:pPr>
       <w:r>
@@ -13106,7 +13290,6 @@
           <w:sz w:val="16"/>
           <w:szCs w:val="20"/>
           <w:highlight w:val="white"/>
-          <w:lang w:val="nb-NO"/>
         </w:rPr>
         <w:t>end</w:t>
       </w:r>
@@ -13124,21 +13307,18 @@
           <w:sz w:val="16"/>
           <w:szCs w:val="20"/>
           <w:highlight w:val="white"/>
-          <w:lang w:val="nb-NO"/>
-        </w:rPr>
-      </w:pPr>
-      <w:r>
-        <w:rPr>
-          <w:rFonts w:ascii="Courier New" w:hAnsi="Courier New" w:cs="Courier New"/>
-          <w:color w:val="000000"/>
-          <w:sz w:val="16"/>
-          <w:szCs w:val="20"/>
-          <w:highlight w:val="white"/>
-          <w:lang w:val="nb-NO"/>
+        </w:rPr>
+      </w:pPr>
+      <w:r>
+        <w:rPr>
+          <w:rFonts w:ascii="Courier New" w:hAnsi="Courier New" w:cs="Courier New"/>
+          <w:color w:val="000000"/>
+          <w:sz w:val="16"/>
+          <w:szCs w:val="20"/>
+          <w:highlight w:val="white"/>
         </w:rPr>
         <w:t xml:space="preserve">                                </w:t>
       </w:r>
-      <w:proofErr w:type="spellStart"/>
       <w:proofErr w:type="gramStart"/>
       <w:r>
         <w:rPr>
@@ -13147,11 +13327,9 @@
           <w:sz w:val="16"/>
           <w:szCs w:val="20"/>
           <w:highlight w:val="white"/>
-          <w:lang w:val="nb-NO"/>
         </w:rPr>
         <w:t>next</w:t>
       </w:r>
-      <w:proofErr w:type="spellEnd"/>
       <w:proofErr w:type="gramEnd"/>
       <w:r>
         <w:rPr>
@@ -13160,7 +13338,6 @@
           <w:sz w:val="16"/>
           <w:szCs w:val="20"/>
           <w:highlight w:val="white"/>
-          <w:lang w:val="nb-NO"/>
         </w:rPr>
         <w:t xml:space="preserve"> </w:t>
       </w:r>
@@ -13173,7 +13350,6 @@
           <w:sz w:val="16"/>
           <w:szCs w:val="20"/>
           <w:highlight w:val="white"/>
-          <w:lang w:val="nb-NO"/>
         </w:rPr>
         <w:t>=</w:t>
       </w:r>
@@ -13184,7 +13360,6 @@
           <w:sz w:val="16"/>
           <w:szCs w:val="20"/>
           <w:highlight w:val="white"/>
-          <w:lang w:val="nb-NO"/>
         </w:rPr>
         <w:t xml:space="preserve"> S1</w:t>
       </w:r>
@@ -13197,7 +13372,6 @@
           <w:sz w:val="16"/>
           <w:szCs w:val="20"/>
           <w:highlight w:val="white"/>
-          <w:lang w:val="nb-NO"/>
         </w:rPr>
         <w:t>;</w:t>
       </w:r>
@@ -13214,21 +13388,18 @@
           <w:sz w:val="16"/>
           <w:szCs w:val="20"/>
           <w:highlight w:val="white"/>
-          <w:lang w:val="nb-NO"/>
-        </w:rPr>
-      </w:pPr>
-      <w:r>
-        <w:rPr>
-          <w:rFonts w:ascii="Courier New" w:hAnsi="Courier New" w:cs="Courier New"/>
-          <w:color w:val="000000"/>
-          <w:sz w:val="16"/>
-          <w:szCs w:val="20"/>
-          <w:highlight w:val="white"/>
-          <w:lang w:val="nb-NO"/>
+        </w:rPr>
+      </w:pPr>
+      <w:r>
+        <w:rPr>
+          <w:rFonts w:ascii="Courier New" w:hAnsi="Courier New" w:cs="Courier New"/>
+          <w:color w:val="000000"/>
+          <w:sz w:val="16"/>
+          <w:szCs w:val="20"/>
+          <w:highlight w:val="white"/>
         </w:rPr>
         <w:t xml:space="preserve">                                </w:t>
       </w:r>
-      <w:proofErr w:type="spellStart"/>
       <w:proofErr w:type="gramStart"/>
       <w:r>
         <w:rPr>
@@ -13237,11 +13408,9 @@
           <w:sz w:val="16"/>
           <w:szCs w:val="20"/>
           <w:highlight w:val="white"/>
-          <w:lang w:val="nb-NO"/>
         </w:rPr>
         <w:t>counter</w:t>
       </w:r>
-      <w:proofErr w:type="spellEnd"/>
       <w:proofErr w:type="gramEnd"/>
       <w:r>
         <w:rPr>
@@ -13250,7 +13419,6 @@
           <w:sz w:val="16"/>
           <w:szCs w:val="20"/>
           <w:highlight w:val="white"/>
-          <w:lang w:val="nb-NO"/>
         </w:rPr>
         <w:t xml:space="preserve"> </w:t>
       </w:r>
@@ -13263,7 +13431,6 @@
           <w:sz w:val="16"/>
           <w:szCs w:val="20"/>
           <w:highlight w:val="white"/>
-          <w:lang w:val="nb-NO"/>
         </w:rPr>
         <w:t>+=</w:t>
       </w:r>
@@ -13274,7 +13441,6 @@
           <w:sz w:val="16"/>
           <w:szCs w:val="20"/>
           <w:highlight w:val="white"/>
-          <w:lang w:val="nb-NO"/>
         </w:rPr>
         <w:t xml:space="preserve"> </w:t>
       </w:r>
@@ -13285,7 +13451,6 @@
           <w:sz w:val="16"/>
           <w:szCs w:val="20"/>
           <w:highlight w:val="white"/>
-          <w:lang w:val="nb-NO"/>
         </w:rPr>
         <w:t>1</w:t>
       </w:r>
@@ -13298,7 +13463,6 @@
           <w:sz w:val="16"/>
           <w:szCs w:val="20"/>
           <w:highlight w:val="white"/>
-          <w:lang w:val="nb-NO"/>
         </w:rPr>
         <w:t>;</w:t>
       </w:r>
@@ -13825,7 +13989,6 @@
           <w:sz w:val="16"/>
           <w:szCs w:val="20"/>
           <w:highlight w:val="white"/>
-          <w:lang w:val="nb-NO"/>
         </w:rPr>
       </w:pPr>
       <w:r>
@@ -13845,7 +14008,6 @@
           <w:sz w:val="16"/>
           <w:szCs w:val="20"/>
           <w:highlight w:val="white"/>
-          <w:lang w:val="nb-NO"/>
         </w:rPr>
         <w:t>S1</w:t>
       </w:r>
@@ -13858,7 +14020,6 @@
           <w:sz w:val="16"/>
           <w:szCs w:val="20"/>
           <w:highlight w:val="white"/>
-          <w:lang w:val="nb-NO"/>
         </w:rPr>
         <w:t>:</w:t>
       </w:r>
@@ -13869,11 +14030,9 @@
           <w:sz w:val="16"/>
           <w:szCs w:val="20"/>
           <w:highlight w:val="white"/>
-          <w:lang w:val="nb-NO"/>
         </w:rPr>
         <w:t xml:space="preserve"> </w:t>
       </w:r>
-      <w:proofErr w:type="spellStart"/>
       <w:r>
         <w:rPr>
           <w:rFonts w:ascii="Courier New" w:hAnsi="Courier New" w:cs="Courier New"/>
@@ -13883,11 +14042,9 @@
           <w:sz w:val="16"/>
           <w:szCs w:val="20"/>
           <w:highlight w:val="white"/>
-          <w:lang w:val="nb-NO"/>
         </w:rPr>
         <w:t>begin</w:t>
       </w:r>
-      <w:proofErr w:type="spellEnd"/>
     </w:p>
     <w:p>
       <w:pPr>
@@ -13901,22 +14058,19 @@
           <w:sz w:val="16"/>
           <w:szCs w:val="20"/>
           <w:highlight w:val="white"/>
-          <w:lang w:val="nb-NO"/>
-        </w:rPr>
-      </w:pPr>
-      <w:r>
-        <w:rPr>
-          <w:rFonts w:ascii="Courier New" w:hAnsi="Courier New" w:cs="Courier New"/>
-          <w:color w:val="000000"/>
-          <w:sz w:val="16"/>
-          <w:szCs w:val="20"/>
-          <w:highlight w:val="white"/>
-          <w:lang w:val="nb-NO"/>
+        </w:rPr>
+      </w:pPr>
+      <w:r>
+        <w:rPr>
+          <w:rFonts w:ascii="Courier New" w:hAnsi="Courier New" w:cs="Courier New"/>
+          <w:color w:val="000000"/>
+          <w:sz w:val="16"/>
+          <w:szCs w:val="20"/>
+          <w:highlight w:val="white"/>
         </w:rPr>
         <w:lastRenderedPageBreak/>
         <w:t xml:space="preserve">              </w:t>
       </w:r>
-      <w:proofErr w:type="spellStart"/>
       <w:proofErr w:type="gramStart"/>
       <w:r>
         <w:rPr>
@@ -13927,11 +14081,9 @@
           <w:sz w:val="16"/>
           <w:szCs w:val="20"/>
           <w:highlight w:val="white"/>
-          <w:lang w:val="nb-NO"/>
         </w:rPr>
         <w:t>if</w:t>
       </w:r>
-      <w:proofErr w:type="spellEnd"/>
       <w:proofErr w:type="gramEnd"/>
       <w:r>
         <w:rPr>
@@ -13940,7 +14092,6 @@
           <w:sz w:val="16"/>
           <w:szCs w:val="20"/>
           <w:highlight w:val="white"/>
-          <w:lang w:val="nb-NO"/>
         </w:rPr>
         <w:t xml:space="preserve"> </w:t>
       </w:r>
@@ -13953,7 +14104,6 @@
           <w:sz w:val="16"/>
           <w:szCs w:val="20"/>
           <w:highlight w:val="white"/>
-          <w:lang w:val="nb-NO"/>
         </w:rPr>
         <w:t>(</w:t>
       </w:r>
@@ -13965,7 +14115,6 @@
           <w:sz w:val="16"/>
           <w:szCs w:val="20"/>
           <w:highlight w:val="white"/>
-          <w:lang w:val="nb-NO"/>
         </w:rPr>
         <w:t>validi</w:t>
       </w:r>
@@ -13979,7 +14128,6 @@
           <w:sz w:val="16"/>
           <w:szCs w:val="20"/>
           <w:highlight w:val="white"/>
-          <w:lang w:val="nb-NO"/>
         </w:rPr>
         <w:t>)</w:t>
       </w:r>
@@ -14694,7 +14842,6 @@
           <w:sz w:val="16"/>
           <w:szCs w:val="20"/>
           <w:highlight w:val="white"/>
-          <w:lang w:val="nb-NO"/>
         </w:rPr>
       </w:pPr>
       <w:r>
@@ -14717,7 +14864,6 @@
           <w:sz w:val="16"/>
           <w:szCs w:val="20"/>
           <w:highlight w:val="white"/>
-          <w:lang w:val="nb-NO"/>
         </w:rPr>
         <w:t>end</w:t>
       </w:r>
@@ -14735,21 +14881,18 @@
           <w:sz w:val="16"/>
           <w:szCs w:val="20"/>
           <w:highlight w:val="white"/>
-          <w:lang w:val="nb-NO"/>
-        </w:rPr>
-      </w:pPr>
-      <w:r>
-        <w:rPr>
-          <w:rFonts w:ascii="Courier New" w:hAnsi="Courier New" w:cs="Courier New"/>
-          <w:color w:val="000000"/>
-          <w:sz w:val="16"/>
-          <w:szCs w:val="20"/>
-          <w:highlight w:val="white"/>
-          <w:lang w:val="nb-NO"/>
+        </w:rPr>
+      </w:pPr>
+      <w:r>
+        <w:rPr>
+          <w:rFonts w:ascii="Courier New" w:hAnsi="Courier New" w:cs="Courier New"/>
+          <w:color w:val="000000"/>
+          <w:sz w:val="16"/>
+          <w:szCs w:val="20"/>
+          <w:highlight w:val="white"/>
         </w:rPr>
         <w:t xml:space="preserve">                                </w:t>
       </w:r>
-      <w:proofErr w:type="spellStart"/>
       <w:proofErr w:type="gramStart"/>
       <w:r>
         <w:rPr>
@@ -14758,11 +14901,9 @@
           <w:sz w:val="16"/>
           <w:szCs w:val="20"/>
           <w:highlight w:val="white"/>
-          <w:lang w:val="nb-NO"/>
         </w:rPr>
         <w:t>next</w:t>
       </w:r>
-      <w:proofErr w:type="spellEnd"/>
       <w:proofErr w:type="gramEnd"/>
       <w:r>
         <w:rPr>
@@ -14771,7 +14912,6 @@
           <w:sz w:val="16"/>
           <w:szCs w:val="20"/>
           <w:highlight w:val="white"/>
-          <w:lang w:val="nb-NO"/>
         </w:rPr>
         <w:t xml:space="preserve"> </w:t>
       </w:r>
@@ -14784,7 +14924,6 @@
           <w:sz w:val="16"/>
           <w:szCs w:val="20"/>
           <w:highlight w:val="white"/>
-          <w:lang w:val="nb-NO"/>
         </w:rPr>
         <w:t>=</w:t>
       </w:r>
@@ -14795,7 +14934,6 @@
           <w:sz w:val="16"/>
           <w:szCs w:val="20"/>
           <w:highlight w:val="white"/>
-          <w:lang w:val="nb-NO"/>
         </w:rPr>
         <w:t xml:space="preserve"> S2</w:t>
       </w:r>
@@ -14808,7 +14946,6 @@
           <w:sz w:val="16"/>
           <w:szCs w:val="20"/>
           <w:highlight w:val="white"/>
-          <w:lang w:val="nb-NO"/>
         </w:rPr>
         <w:t>;</w:t>
       </w:r>
@@ -16909,7 +17046,6 @@
           <w:sz w:val="16"/>
           <w:szCs w:val="20"/>
           <w:highlight w:val="white"/>
-          <w:lang w:val="nb-NO"/>
         </w:rPr>
       </w:pPr>
       <w:r>
@@ -16922,7 +17058,6 @@
         </w:rPr>
         <w:t xml:space="preserve">         </w:t>
       </w:r>
-      <w:proofErr w:type="spellStart"/>
       <w:proofErr w:type="gramStart"/>
       <w:r>
         <w:rPr>
@@ -16931,11 +17066,9 @@
           <w:sz w:val="16"/>
           <w:szCs w:val="20"/>
           <w:highlight w:val="white"/>
-          <w:lang w:val="nb-NO"/>
         </w:rPr>
         <w:t>state</w:t>
       </w:r>
-      <w:proofErr w:type="spellEnd"/>
       <w:proofErr w:type="gramEnd"/>
       <w:r>
         <w:rPr>
@@ -16944,7 +17077,6 @@
           <w:sz w:val="16"/>
           <w:szCs w:val="20"/>
           <w:highlight w:val="white"/>
-          <w:lang w:val="nb-NO"/>
         </w:rPr>
         <w:t xml:space="preserve"> </w:t>
       </w:r>
@@ -16957,7 +17089,6 @@
           <w:sz w:val="16"/>
           <w:szCs w:val="20"/>
           <w:highlight w:val="white"/>
-          <w:lang w:val="nb-NO"/>
         </w:rPr>
         <w:t>=</w:t>
       </w:r>
@@ -16968,23 +17099,9 @@
           <w:sz w:val="16"/>
           <w:szCs w:val="20"/>
           <w:highlight w:val="white"/>
-          <w:lang w:val="nb-NO"/>
-        </w:rPr>
-        <w:t xml:space="preserve"> </w:t>
-      </w:r>
-      <w:proofErr w:type="spellStart"/>
-      <w:r>
-        <w:rPr>
-          <w:rFonts w:ascii="Courier New" w:hAnsi="Courier New" w:cs="Courier New"/>
-          <w:color w:val="000000"/>
-          <w:sz w:val="16"/>
-          <w:szCs w:val="20"/>
-          <w:highlight w:val="white"/>
-          <w:lang w:val="nb-NO"/>
-        </w:rPr>
-        <w:t>next</w:t>
-      </w:r>
-      <w:proofErr w:type="spellEnd"/>
+        </w:rPr>
+        <w:t xml:space="preserve"> next</w:t>
+      </w:r>
       <w:r>
         <w:rPr>
           <w:rFonts w:ascii="Courier New" w:hAnsi="Courier New" w:cs="Courier New"/>
@@ -16994,7 +17111,6 @@
           <w:sz w:val="16"/>
           <w:szCs w:val="20"/>
           <w:highlight w:val="white"/>
-          <w:lang w:val="nb-NO"/>
         </w:rPr>
         <w:t>;</w:t>
       </w:r>
@@ -17011,7 +17127,6 @@
           <w:sz w:val="16"/>
           <w:szCs w:val="20"/>
           <w:highlight w:val="white"/>
-          <w:lang w:val="nb-NO"/>
         </w:rPr>
       </w:pPr>
     </w:p>
@@ -17037,7 +17152,6 @@
           <w:sz w:val="16"/>
           <w:szCs w:val="20"/>
           <w:highlight w:val="white"/>
-          <w:lang w:val="nb-NO"/>
         </w:rPr>
         <w:t xml:space="preserve">      </w:t>
       </w:r>
@@ -17304,6 +17418,7 @@
               <w:dataBinding w:prefixMappings="xmlns:ns0='http://schemas.microsoft.com/office/2006/coverPageProps' " w:xpath="/ns0:CoverPageProperties[1]/ns0:Abstract[1]" w:storeItemID="{55AF091B-3C7A-41E3-B477-F2FDAA23CFDA}"/>
               <w:text/>
             </w:sdtPr>
+            <w:sdtEndPr/>
             <w:sdtContent>
               <w:r>
                 <w:rPr>
@@ -17564,6 +17679,7 @@
               <w:dataBinding w:prefixMappings="xmlns:ns0='http://schemas.microsoft.com/office/2006/coverPageProps' " w:xpath="/ns0:CoverPageProperties[1]/ns0:Abstract[1]" w:storeItemID="{55AF091B-3C7A-41E3-B477-F2FDAA23CFDA}"/>
               <w:text/>
             </w:sdtPr>
+            <w:sdtEndPr/>
             <w:sdtContent>
               <w:r>
                 <w:rPr>
@@ -17748,13 +17864,7 @@
         <w:rPr>
           <w:color w:val="365F91" w:themeColor="accent1" w:themeShade="BF"/>
         </w:rPr>
-        <w:t>ere we should note that since we are not using $rose</w:t>
-      </w:r>
-      <w:r>
-        <w:rPr>
-          <w:color w:val="365F91" w:themeColor="accent1" w:themeShade="BF"/>
-        </w:rPr>
-        <w:t>(</w:t>
+        <w:t>ere we should note that since we are not using $rose(</w:t>
       </w:r>
       <w:proofErr w:type="spellStart"/>
       <w:r>
@@ -17769,19 +17879,7 @@
         <w:rPr>
           <w:color w:val="365F91" w:themeColor="accent1" w:themeShade="BF"/>
         </w:rPr>
-        <w:t>)</w:t>
-      </w:r>
-      <w:r>
-        <w:rPr>
-          <w:color w:val="365F91" w:themeColor="accent1" w:themeShade="BF"/>
-        </w:rPr>
-        <w:t xml:space="preserve"> simulation performance can be effected due to a large number of threads  </w:t>
-      </w:r>
-      <w:r>
-        <w:rPr>
-          <w:color w:val="365F91" w:themeColor="accent1" w:themeShade="BF"/>
-        </w:rPr>
-        <w:t>can potentially be spawned</w:t>
+        <w:t>) simulation performance can be effected due to a large number of threads  can potentially be spawned</w:t>
       </w:r>
     </w:p>
   </w:footnote>
@@ -17863,6 +17961,7 @@
           <w:dataBinding w:prefixMappings="xmlns:ns0='http://purl.org/dc/elements/1.1/' xmlns:ns1='http://schemas.openxmlformats.org/package/2006/metadata/core-properties' " w:xpath="/ns1:coreProperties[1]/ns0:title[1]" w:storeItemID="{6C3C8BC8-F283-45AE-878A-BAB7291924A1}"/>
           <w:text/>
         </w:sdtPr>
+        <w:sdtEndPr/>
         <w:sdtContent>
           <w:tc>
             <w:tcPr>
@@ -17933,6 +18032,7 @@
               <w:dataBinding w:prefixMappings="xmlns:ns0='http://purl.org/dc/elements/1.1/' xmlns:ns1='http://schemas.openxmlformats.org/package/2006/metadata/core-properties' " w:xpath="/ns1:coreProperties[1]/ns0:subject[1]" w:storeItemID="{6C3C8BC8-F283-45AE-878A-BAB7291924A1}"/>
               <w:text/>
             </w:sdtPr>
+            <w:sdtEndPr/>
             <w:sdtContent>
               <w:r>
                 <w:rPr>
@@ -17989,6 +18089,7 @@
               <w:dataBinding w:prefixMappings="xmlns:ns0='http://purl.org/dc/elements/1.1/' xmlns:ns1='http://schemas.openxmlformats.org/package/2006/metadata/core-properties' " w:xpath="/ns1:coreProperties[1]/ns1:contentStatus[1]" w:storeItemID="{6C3C8BC8-F283-45AE-878A-BAB7291924A1}"/>
               <w:text/>
             </w:sdtPr>
+            <w:sdtEndPr/>
             <w:sdtContent>
               <w:r>
                 <w:rPr>
@@ -18041,6 +18142,7 @@
                 <w:calendar w:val="gregorian"/>
               </w:date>
             </w:sdtPr>
+            <w:sdtEndPr/>
             <w:sdtContent>
               <w:r>
                 <w:rPr>
@@ -18105,7 +18207,7 @@
         <v:path o:extrusionok="f" gradientshapeok="t" o:connecttype="rect"/>
         <o:lock v:ext="edit" aspectratio="t"/>
       </v:shapetype>
-      <v:shape id="_x0000_i1096" type="#_x0000_t75" style="width:96pt;height:96pt" o:bullet="t">
+      <v:shape id="_x0000_i1032" type="#_x0000_t75" style="width:96pt;height:96pt" o:bullet="t">
         <v:imagedata r:id="rId1" o:title="Get Info"/>
       </v:shape>
     </w:pict>
@@ -22736,6 +22838,7 @@
   <w:style w:type="character" w:default="1" w:styleId="DefaultParagraphFont">
     <w:name w:val="Default Paragraph Font"/>
     <w:uiPriority w:val="1"/>
+    <w:semiHidden/>
     <w:unhideWhenUsed/>
   </w:style>
   <w:style w:type="table" w:default="1" w:styleId="TableNormal">
@@ -24592,9 +24695,9 @@
 
 <file path=customXml/item2.xml><?xml version="1.0" encoding="utf-8"?>
 <INCONTROL_PRJ>
-  <prj_Title>[Project Title]</prj_Title>
-  <prj_Number>[Project Number]</prj_Number>
-  <prj_Rev>1.0</prj_Rev>
+  <prj_Title/>
+  <prj_Number/>
+  <prj_Rev/>
 </INCONTROL_PRJ>
 </file>
 
@@ -24602,19 +24705,11 @@
 <INCONTROL_PRJ>
   <prj_Title>[Project Title]</prj_Title>
   <prj_Number>[Project Number]</prj_Number>
-  <prj_Rev/>
+  <prj_Rev>1.0</prj_Rev>
 </INCONTROL_PRJ>
 </file>
 
 <file path=customXml/item4.xml><?xml version="1.0" encoding="utf-8"?>
-<INCONTROL_PRJ>
-  <prj_Title>[Project Title]</prj_Title>
-  <prj_Number>[Project Number]</prj_Number>
-  <prj_Rev>[Revision]</prj_Rev>
-</INCONTROL_PRJ>
-</file>
-
-<file path=customXml/item5.xml><?xml version="1.0" encoding="utf-8"?>
 <INCONTROL_PRJ>
   <prj_Title>TenTune </prj_Title>
   <prj_Number>1110001</prj_Number>
@@ -24622,10 +24717,18 @@
 </INCONTROL_PRJ>
 </file>
 
-<file path=customXml/item6.xml><?xml version="1.0" encoding="utf-8"?>
+<file path=customXml/item5.xml><?xml version="1.0" encoding="utf-8"?>
 <INCONTROL_PRJ>
   <prj_Title/>
   <prj_Number/>
+  <prj_Rev/>
+</INCONTROL_PRJ>
+</file>
+
+<file path=customXml/item6.xml><?xml version="1.0" encoding="utf-8"?>
+<INCONTROL_PRJ>
+  <prj_Title>[Project Title]</prj_Title>
+  <prj_Number>[Project Number]</prj_Number>
   <prj_Rev/>
 </INCONTROL_PRJ>
 </file>
@@ -24640,9 +24743,9 @@
 
 <file path=customXml/item8.xml><?xml version="1.0" encoding="utf-8"?>
 <INCONTROL_PRJ>
-  <prj_Title/>
-  <prj_Number/>
-  <prj_Rev/>
+  <prj_Title>[Project Title]</prj_Title>
+  <prj_Number>[Project Number]</prj_Number>
+  <prj_Rev>[Revision]</prj_Rev>
 </INCONTROL_PRJ>
 </file>
 
@@ -24663,7 +24766,7 @@
 </file>
 
 <file path=customXml/itemProps10.xml><?xml version="1.0" encoding="utf-8"?>
-<ds:datastoreItem xmlns:ds="http://schemas.openxmlformats.org/officeDocument/2006/customXml" ds:itemID="{B52E0974-8E6D-4EF7-BFCD-9A321B909159}">
+<ds:datastoreItem xmlns:ds="http://schemas.openxmlformats.org/officeDocument/2006/customXml" ds:itemID="{622BE07F-701C-46A2-ACFC-E621EA61FF10}">
   <ds:schemaRefs>
     <ds:schemaRef ds:uri="http://schemas.openxmlformats.org/officeDocument/2006/bibliography"/>
   </ds:schemaRefs>
@@ -24671,43 +24774,43 @@
 </file>
 
 <file path=customXml/itemProps2.xml><?xml version="1.0" encoding="utf-8"?>
+<ds:datastoreItem xmlns:ds="http://schemas.openxmlformats.org/officeDocument/2006/customXml" ds:itemID="{E483AB59-9E6D-410A-AB63-04DBEC88BF37}">
+  <ds:schemaRefs/>
+</ds:datastoreItem>
+</file>
+
+<file path=customXml/itemProps3.xml><?xml version="1.0" encoding="utf-8"?>
 <ds:datastoreItem xmlns:ds="http://schemas.openxmlformats.org/officeDocument/2006/customXml" ds:itemID="{204158A3-2B53-4A5C-AEDA-A98DE77A6A6D}">
   <ds:schemaRefs/>
 </ds:datastoreItem>
 </file>
 
-<file path=customXml/itemProps3.xml><?xml version="1.0" encoding="utf-8"?>
+<file path=customXml/itemProps4.xml><?xml version="1.0" encoding="utf-8"?>
+<ds:datastoreItem xmlns:ds="http://schemas.openxmlformats.org/officeDocument/2006/customXml" ds:itemID="{87F561E3-8A67-48C6-9CA4-292EA16238E3}">
+  <ds:schemaRefs/>
+</ds:datastoreItem>
+</file>
+
+<file path=customXml/itemProps5.xml><?xml version="1.0" encoding="utf-8"?>
+<ds:datastoreItem xmlns:ds="http://schemas.openxmlformats.org/officeDocument/2006/customXml" ds:itemID="{CB011546-1732-45A3-A5DE-4A6D48AB588D}">
+  <ds:schemaRefs/>
+</ds:datastoreItem>
+</file>
+
+<file path=customXml/itemProps6.xml><?xml version="1.0" encoding="utf-8"?>
 <ds:datastoreItem xmlns:ds="http://schemas.openxmlformats.org/officeDocument/2006/customXml" ds:itemID="{CDCB9B2C-8D05-48E9-AFC9-77FA3F90D5E9}">
   <ds:schemaRefs/>
 </ds:datastoreItem>
 </file>
 
-<file path=customXml/itemProps4.xml><?xml version="1.0" encoding="utf-8"?>
-<ds:datastoreItem xmlns:ds="http://schemas.openxmlformats.org/officeDocument/2006/customXml" ds:itemID="{D2F80F9C-B0F6-48AA-B8EE-5B9ECA0A3F25}">
-  <ds:schemaRefs/>
-</ds:datastoreItem>
-</file>
-
-<file path=customXml/itemProps5.xml><?xml version="1.0" encoding="utf-8"?>
-<ds:datastoreItem xmlns:ds="http://schemas.openxmlformats.org/officeDocument/2006/customXml" ds:itemID="{87F561E3-8A67-48C6-9CA4-292EA16238E3}">
-  <ds:schemaRefs/>
-</ds:datastoreItem>
-</file>
-
-<file path=customXml/itemProps6.xml><?xml version="1.0" encoding="utf-8"?>
+<file path=customXml/itemProps7.xml><?xml version="1.0" encoding="utf-8"?>
 <ds:datastoreItem xmlns:ds="http://schemas.openxmlformats.org/officeDocument/2006/customXml" ds:itemID="{A524F876-9194-4EF2-B7E6-881A28C28F90}">
   <ds:schemaRefs/>
 </ds:datastoreItem>
 </file>
 
-<file path=customXml/itemProps7.xml><?xml version="1.0" encoding="utf-8"?>
-<ds:datastoreItem xmlns:ds="http://schemas.openxmlformats.org/officeDocument/2006/customXml" ds:itemID="{E483AB59-9E6D-410A-AB63-04DBEC88BF37}">
-  <ds:schemaRefs/>
-</ds:datastoreItem>
-</file>
-
 <file path=customXml/itemProps8.xml><?xml version="1.0" encoding="utf-8"?>
-<ds:datastoreItem xmlns:ds="http://schemas.openxmlformats.org/officeDocument/2006/customXml" ds:itemID="{CB011546-1732-45A3-A5DE-4A6D48AB588D}">
+<ds:datastoreItem xmlns:ds="http://schemas.openxmlformats.org/officeDocument/2006/customXml" ds:itemID="{D2F80F9C-B0F6-48AA-B8EE-5B9ECA0A3F25}">
   <ds:schemaRefs/>
 </ds:datastoreItem>
 </file>
